--- a/lab-200-ds-workflow/business-science-problem-framework.docx
+++ b/lab-200-ds-workflow/business-science-problem-framework.docx
@@ -1680,13 +1680,15 @@
           <w:sz w:val="24"/>
         </w:rPr>
       </w:pPr>
+      <w:bookmarkStart w:id="0" w:name="_GoBack"/>
+      <w:bookmarkEnd w:id="0"/>
       <w:r>
         <w:rPr>
           <w:rFonts w:ascii="Arial" w:hAnsi="Arial" w:cs="Arial"/>
           <w:sz w:val="24"/>
         </w:rPr>
         <w:lastRenderedPageBreak/>
-        <w:t>2. KPIs require knowledge of customers and industry norms. Data is available outside of your organisation, learn where to access it. Process stakeholders can often direct you where to look.</w:t>
+        <w:t>KPIs require knowledge of customers and industry norms. Data is available outside of your organisation, learn where to access it. Process stakeholders can often direct you where to look.</w:t>
       </w:r>
     </w:p>
     <w:p>
@@ -2419,7 +2421,9 @@
         <w:rPr>
           <w:rFonts w:ascii="Arial" w:hAnsi="Arial" w:cs="Arial"/>
           <w:b/>
-          <w:sz w:val="24"/>
+          <w:noProof/>
+          <w:sz w:val="24"/>
+          <w:lang w:eastAsia="en-ZA"/>
         </w:rPr>
         <w:drawing>
           <wp:inline distT="0" distB="0" distL="0" distR="0" wp14:anchorId="783255B7" wp14:editId="414F1415">
@@ -2823,7 +2827,9 @@
         <w:rPr>
           <w:rFonts w:ascii="Arial" w:hAnsi="Arial" w:cs="Arial"/>
           <w:b/>
-          <w:sz w:val="24"/>
+          <w:noProof/>
+          <w:sz w:val="24"/>
+          <w:lang w:eastAsia="en-ZA"/>
         </w:rPr>
         <w:drawing>
           <wp:inline distT="0" distB="0" distL="0" distR="0" wp14:anchorId="5C20B14F" wp14:editId="4B3228F4">
@@ -3158,7 +3164,6 @@
           <w:sz w:val="24"/>
         </w:rPr>
       </w:pPr>
-      <w:bookmarkStart w:id="0" w:name="_GoBack"/>
       <w:r>
         <w:rPr>
           <w:rFonts w:ascii="Arial" w:hAnsi="Arial" w:cs="Arial"/>
@@ -3168,7 +3173,6 @@
         <w:t>Step 7: Report Financial Impact</w:t>
       </w:r>
     </w:p>
-    <w:bookmarkEnd w:id="0"/>
     <w:p>
       <w:pPr>
         <w:jc w:val="both"/>
